--- a/Module2_VBAchallenge_Screenshots.docx
+++ b/Module2_VBAchallenge_Screenshots.docx
@@ -32,6 +32,7 @@
           <w:u w:val="single"/>
         </w:rPr>
       </w:pPr>
+      <w:proofErr w:type="spellStart"/>
       <w:r>
         <w:rPr>
           <w:b/>
@@ -62,6 +63,7 @@
         </w:rPr>
         <w:t>l</w:t>
       </w:r>
+      <w:proofErr w:type="spellEnd"/>
       <w:r>
         <w:rPr>
           <w:b/>
@@ -89,7 +91,15 @@
         <w:keepNext/>
       </w:pPr>
       <w:r>
-        <w:t>Worksheet A(1)</w:t>
+        <w:t xml:space="preserve">Worksheet </w:t>
+      </w:r>
+      <w:proofErr w:type="gramStart"/>
+      <w:r>
+        <w:t>A(</w:t>
+      </w:r>
+      <w:proofErr w:type="gramEnd"/>
+      <w:r>
+        <w:t>1)</w:t>
       </w:r>
     </w:p>
     <w:p>
@@ -97,11 +107,14 @@
         <w:keepNext/>
       </w:pPr>
       <w:r>
+        <w:rPr>
+          <w:noProof/>
+        </w:rPr>
         <w:drawing>
-          <wp:inline distT="0" distB="0" distL="0" distR="0" wp14:anchorId="7009F1C7" wp14:editId="45F4D637">
-            <wp:extent cx="6645910" cy="3812540"/>
-            <wp:effectExtent l="0" t="0" r="2540" b="0"/>
-            <wp:docPr id="1858304747" name="Picture 1"/>
+          <wp:inline distT="0" distB="0" distL="0" distR="0" wp14:anchorId="69AD91AF" wp14:editId="058E2630">
+            <wp:extent cx="6645910" cy="3705860"/>
+            <wp:effectExtent l="0" t="0" r="2540" b="8890"/>
+            <wp:docPr id="1222576248" name="Picture 1" descr="A screenshot of a computer&#10;&#10;Description automatically generated"/>
             <wp:cNvGraphicFramePr>
               <a:graphicFrameLocks xmlns:a="http://schemas.openxmlformats.org/drawingml/2006/main" noChangeAspect="1"/>
             </wp:cNvGraphicFramePr>
@@ -109,7 +122,7 @@
               <a:graphicData uri="http://schemas.openxmlformats.org/drawingml/2006/picture">
                 <pic:pic xmlns:pic="http://schemas.openxmlformats.org/drawingml/2006/picture">
                   <pic:nvPicPr>
-                    <pic:cNvPr id="1858304747" name=""/>
+                    <pic:cNvPr id="1222576248" name="Picture 1" descr="A screenshot of a computer&#10;&#10;Description automatically generated"/>
                     <pic:cNvPicPr/>
                   </pic:nvPicPr>
                   <pic:blipFill>
@@ -121,7 +134,7 @@
                   <pic:spPr>
                     <a:xfrm>
                       <a:off x="0" y="0"/>
-                      <a:ext cx="6645910" cy="3812540"/>
+                      <a:ext cx="6645910" cy="3705860"/>
                     </a:xfrm>
                     <a:prstGeom prst="rect">
                       <a:avLst/>
@@ -143,7 +156,15 @@
         <w:t>Workshe</w:t>
       </w:r>
       <w:r>
-        <w:t>et B(1)</w:t>
+        <w:t xml:space="preserve">et </w:t>
+      </w:r>
+      <w:proofErr w:type="gramStart"/>
+      <w:r>
+        <w:t>B(</w:t>
+      </w:r>
+      <w:proofErr w:type="gramEnd"/>
+      <w:r>
+        <w:t>1)</w:t>
       </w:r>
     </w:p>
     <w:p>
@@ -152,10 +173,10 @@
           <w:noProof/>
         </w:rPr>
         <w:drawing>
-          <wp:inline distT="0" distB="0" distL="0" distR="0" wp14:anchorId="0BB32BB8" wp14:editId="326CCA6B">
-            <wp:extent cx="6645910" cy="3808095"/>
-            <wp:effectExtent l="0" t="0" r="2540" b="1905"/>
-            <wp:docPr id="2079404764" name="Picture 1"/>
+          <wp:inline distT="0" distB="0" distL="0" distR="0" wp14:anchorId="1EEFA34C" wp14:editId="37066746">
+            <wp:extent cx="6645910" cy="3910330"/>
+            <wp:effectExtent l="0" t="0" r="2540" b="0"/>
+            <wp:docPr id="330736159" name="Picture 1" descr="A screenshot of a computer&#10;&#10;Description automatically generated"/>
             <wp:cNvGraphicFramePr>
               <a:graphicFrameLocks xmlns:a="http://schemas.openxmlformats.org/drawingml/2006/main" noChangeAspect="1"/>
             </wp:cNvGraphicFramePr>
@@ -163,7 +184,7 @@
               <a:graphicData uri="http://schemas.openxmlformats.org/drawingml/2006/picture">
                 <pic:pic xmlns:pic="http://schemas.openxmlformats.org/drawingml/2006/picture">
                   <pic:nvPicPr>
-                    <pic:cNvPr id="2079404764" name=""/>
+                    <pic:cNvPr id="330736159" name="Picture 1" descr="A screenshot of a computer&#10;&#10;Description automatically generated"/>
                     <pic:cNvPicPr/>
                   </pic:nvPicPr>
                   <pic:blipFill>
@@ -175,7 +196,7 @@
                   <pic:spPr>
                     <a:xfrm>
                       <a:off x="0" y="0"/>
-                      <a:ext cx="6645910" cy="3808095"/>
+                      <a:ext cx="6645910" cy="3910330"/>
                     </a:xfrm>
                     <a:prstGeom prst="rect">
                       <a:avLst/>
@@ -201,16 +222,27 @@
       </w:pPr>
       <w:r>
         <w:lastRenderedPageBreak/>
-        <w:t>Worksheet C(1)</w:t>
+        <w:t xml:space="preserve">Worksheet </w:t>
+      </w:r>
+      <w:proofErr w:type="gramStart"/>
+      <w:r>
+        <w:t>C(</w:t>
+      </w:r>
+      <w:proofErr w:type="gramEnd"/>
+      <w:r>
+        <w:t>1)</w:t>
       </w:r>
     </w:p>
     <w:p>
       <w:r>
+        <w:rPr>
+          <w:noProof/>
+        </w:rPr>
         <w:drawing>
-          <wp:inline distT="0" distB="0" distL="0" distR="0" wp14:anchorId="38C45864" wp14:editId="62A0DDD5">
-            <wp:extent cx="6645910" cy="3902075"/>
-            <wp:effectExtent l="0" t="0" r="2540" b="3175"/>
-            <wp:docPr id="464392998" name="Picture 1" descr="A screenshot of a computer&#10;&#10;Description automatically generated"/>
+          <wp:inline distT="0" distB="0" distL="0" distR="0" wp14:anchorId="116771D2" wp14:editId="299C1D88">
+            <wp:extent cx="6645910" cy="3930015"/>
+            <wp:effectExtent l="0" t="0" r="2540" b="0"/>
+            <wp:docPr id="6943802" name="Picture 1" descr="A screenshot of a computer&#10;&#10;Description automatically generated"/>
             <wp:cNvGraphicFramePr>
               <a:graphicFrameLocks xmlns:a="http://schemas.openxmlformats.org/drawingml/2006/main" noChangeAspect="1"/>
             </wp:cNvGraphicFramePr>
@@ -218,7 +250,7 @@
               <a:graphicData uri="http://schemas.openxmlformats.org/drawingml/2006/picture">
                 <pic:pic xmlns:pic="http://schemas.openxmlformats.org/drawingml/2006/picture">
                   <pic:nvPicPr>
-                    <pic:cNvPr id="464392998" name="Picture 1" descr="A screenshot of a computer&#10;&#10;Description automatically generated"/>
+                    <pic:cNvPr id="6943802" name="Picture 1" descr="A screenshot of a computer&#10;&#10;Description automatically generated"/>
                     <pic:cNvPicPr/>
                   </pic:nvPicPr>
                   <pic:blipFill>
@@ -230,7 +262,7 @@
                   <pic:spPr>
                     <a:xfrm>
                       <a:off x="0" y="0"/>
-                      <a:ext cx="6645910" cy="3902075"/>
+                      <a:ext cx="6645910" cy="3930015"/>
                     </a:xfrm>
                     <a:prstGeom prst="rect">
                       <a:avLst/>
@@ -249,16 +281,27 @@
         <w:keepNext/>
       </w:pPr>
       <w:r>
-        <w:t>Worksheet D(1)</w:t>
+        <w:t xml:space="preserve">Worksheet </w:t>
+      </w:r>
+      <w:proofErr w:type="gramStart"/>
+      <w:r>
+        <w:t>D(</w:t>
+      </w:r>
+      <w:proofErr w:type="gramEnd"/>
+      <w:r>
+        <w:t>1)</w:t>
       </w:r>
     </w:p>
     <w:p>
       <w:r>
+        <w:rPr>
+          <w:noProof/>
+        </w:rPr>
         <w:drawing>
-          <wp:inline distT="0" distB="0" distL="0" distR="0" wp14:anchorId="30C2BBC8" wp14:editId="7801195E">
-            <wp:extent cx="6645910" cy="4067175"/>
-            <wp:effectExtent l="0" t="0" r="2540" b="9525"/>
-            <wp:docPr id="1222994092" name="Picture 1" descr="A screenshot of a computer&#10;&#10;Description automatically generated"/>
+          <wp:inline distT="0" distB="0" distL="0" distR="0" wp14:anchorId="3B3AB977" wp14:editId="27FAC592">
+            <wp:extent cx="6645910" cy="3920490"/>
+            <wp:effectExtent l="0" t="0" r="2540" b="3810"/>
+            <wp:docPr id="624486681" name="Picture 1" descr="A screenshot of a computer&#10;&#10;Description automatically generated"/>
             <wp:cNvGraphicFramePr>
               <a:graphicFrameLocks xmlns:a="http://schemas.openxmlformats.org/drawingml/2006/main" noChangeAspect="1"/>
             </wp:cNvGraphicFramePr>
@@ -266,7 +309,7 @@
               <a:graphicData uri="http://schemas.openxmlformats.org/drawingml/2006/picture">
                 <pic:pic xmlns:pic="http://schemas.openxmlformats.org/drawingml/2006/picture">
                   <pic:nvPicPr>
-                    <pic:cNvPr id="1222994092" name="Picture 1" descr="A screenshot of a computer&#10;&#10;Description automatically generated"/>
+                    <pic:cNvPr id="624486681" name="Picture 1" descr="A screenshot of a computer&#10;&#10;Description automatically generated"/>
                     <pic:cNvPicPr/>
                   </pic:nvPicPr>
                   <pic:blipFill>
@@ -278,7 +321,7 @@
                   <pic:spPr>
                     <a:xfrm>
                       <a:off x="0" y="0"/>
-                      <a:ext cx="6645910" cy="4067175"/>
+                      <a:ext cx="6645910" cy="3920490"/>
                     </a:xfrm>
                     <a:prstGeom prst="rect">
                       <a:avLst/>
@@ -299,16 +342,27 @@
       </w:pPr>
       <w:r>
         <w:lastRenderedPageBreak/>
-        <w:t>Worksheet E(1)</w:t>
+        <w:t xml:space="preserve">Worksheet </w:t>
+      </w:r>
+      <w:proofErr w:type="gramStart"/>
+      <w:r>
+        <w:t>E(</w:t>
+      </w:r>
+      <w:proofErr w:type="gramEnd"/>
+      <w:r>
+        <w:t>1)</w:t>
       </w:r>
     </w:p>
     <w:p>
       <w:r>
+        <w:rPr>
+          <w:noProof/>
+        </w:rPr>
         <w:drawing>
-          <wp:inline distT="0" distB="0" distL="0" distR="0" wp14:anchorId="50D02389" wp14:editId="59EE36BA">
-            <wp:extent cx="6645910" cy="3945890"/>
-            <wp:effectExtent l="0" t="0" r="2540" b="0"/>
-            <wp:docPr id="1347419248" name="Picture 1" descr="A screenshot of a computer&#10;&#10;Description automatically generated"/>
+          <wp:inline distT="0" distB="0" distL="0" distR="0" wp14:anchorId="18A4322C" wp14:editId="142BFFAE">
+            <wp:extent cx="6645910" cy="4088765"/>
+            <wp:effectExtent l="0" t="0" r="2540" b="6985"/>
+            <wp:docPr id="634549451" name="Picture 1" descr="A screenshot of a computer&#10;&#10;Description automatically generated"/>
             <wp:cNvGraphicFramePr>
               <a:graphicFrameLocks xmlns:a="http://schemas.openxmlformats.org/drawingml/2006/main" noChangeAspect="1"/>
             </wp:cNvGraphicFramePr>
@@ -316,7 +370,7 @@
               <a:graphicData uri="http://schemas.openxmlformats.org/drawingml/2006/picture">
                 <pic:pic xmlns:pic="http://schemas.openxmlformats.org/drawingml/2006/picture">
                   <pic:nvPicPr>
-                    <pic:cNvPr id="1347419248" name="Picture 1" descr="A screenshot of a computer&#10;&#10;Description automatically generated"/>
+                    <pic:cNvPr id="634549451" name="Picture 1" descr="A screenshot of a computer&#10;&#10;Description automatically generated"/>
                     <pic:cNvPicPr/>
                   </pic:nvPicPr>
                   <pic:blipFill>
@@ -328,7 +382,7 @@
                   <pic:spPr>
                     <a:xfrm>
                       <a:off x="0" y="0"/>
-                      <a:ext cx="6645910" cy="3945890"/>
+                      <a:ext cx="6645910" cy="4088765"/>
                     </a:xfrm>
                     <a:prstGeom prst="rect">
                       <a:avLst/>
@@ -351,16 +405,27 @@
         <w:t>Wor</w:t>
       </w:r>
       <w:r>
-        <w:t>ksheet F(1)</w:t>
+        <w:t xml:space="preserve">ksheet </w:t>
+      </w:r>
+      <w:proofErr w:type="gramStart"/>
+      <w:r>
+        <w:t>F(</w:t>
+      </w:r>
+      <w:proofErr w:type="gramEnd"/>
+      <w:r>
+        <w:t>1)</w:t>
       </w:r>
     </w:p>
     <w:p>
       <w:r>
+        <w:rPr>
+          <w:noProof/>
+        </w:rPr>
         <w:drawing>
-          <wp:inline distT="0" distB="0" distL="0" distR="0" wp14:anchorId="1E479EEC" wp14:editId="472C688F">
-            <wp:extent cx="6645910" cy="3887470"/>
+          <wp:inline distT="0" distB="0" distL="0" distR="0" wp14:anchorId="0AFAA37C" wp14:editId="7A7520D7">
+            <wp:extent cx="6645910" cy="4159885"/>
             <wp:effectExtent l="0" t="0" r="2540" b="0"/>
-            <wp:docPr id="1401683293" name="Picture 1" descr="A screenshot of a computer&#10;&#10;Description automatically generated"/>
+            <wp:docPr id="1489275304" name="Picture 1" descr="A screenshot of a computer&#10;&#10;Description automatically generated"/>
             <wp:cNvGraphicFramePr>
               <a:graphicFrameLocks xmlns:a="http://schemas.openxmlformats.org/drawingml/2006/main" noChangeAspect="1"/>
             </wp:cNvGraphicFramePr>
@@ -368,7 +433,7 @@
               <a:graphicData uri="http://schemas.openxmlformats.org/drawingml/2006/picture">
                 <pic:pic xmlns:pic="http://schemas.openxmlformats.org/drawingml/2006/picture">
                   <pic:nvPicPr>
-                    <pic:cNvPr id="1401683293" name="Picture 1" descr="A screenshot of a computer&#10;&#10;Description automatically generated"/>
+                    <pic:cNvPr id="1489275304" name="Picture 1" descr="A screenshot of a computer&#10;&#10;Description automatically generated"/>
                     <pic:cNvPicPr/>
                   </pic:nvPicPr>
                   <pic:blipFill>
@@ -380,7 +445,7 @@
                   <pic:spPr>
                     <a:xfrm>
                       <a:off x="0" y="0"/>
-                      <a:ext cx="6645910" cy="3887470"/>
+                      <a:ext cx="6645910" cy="4159885"/>
                     </a:xfrm>
                     <a:prstGeom prst="rect">
                       <a:avLst/>
@@ -413,7 +478,6 @@
           <w:szCs w:val="28"/>
           <w:u w:val="single"/>
         </w:rPr>
-        <w:lastRenderedPageBreak/>
         <w:t xml:space="preserve">File- </w:t>
       </w:r>
       <w:r>
@@ -463,13 +527,14 @@
         <w:rPr>
           <w:b/>
           <w:bCs/>
+          <w:noProof/>
           <w:sz w:val="28"/>
           <w:szCs w:val="28"/>
           <w:u w:val="single"/>
         </w:rPr>
         <w:drawing>
-          <wp:inline distT="0" distB="0" distL="0" distR="0" wp14:anchorId="45123557" wp14:editId="4AB67721">
-            <wp:extent cx="6645910" cy="3911600"/>
+          <wp:inline distT="0" distB="0" distL="0" distR="0" wp14:anchorId="45123557" wp14:editId="7959DDB6">
+            <wp:extent cx="6645910" cy="3563007"/>
             <wp:effectExtent l="0" t="0" r="2540" b="0"/>
             <wp:docPr id="1696224950" name="Picture 1" descr="A screenshot of a computer&#10;&#10;Description automatically generated"/>
             <wp:cNvGraphicFramePr>
@@ -491,7 +556,7 @@
                   <pic:spPr>
                     <a:xfrm>
                       <a:off x="0" y="0"/>
-                      <a:ext cx="6645910" cy="3911600"/>
+                      <a:ext cx="6656078" cy="3568458"/>
                     </a:xfrm>
                     <a:prstGeom prst="rect">
                       <a:avLst/>
@@ -522,10 +587,10 @@
           <w:noProof/>
         </w:rPr>
         <w:drawing>
-          <wp:inline distT="0" distB="0" distL="0" distR="0" wp14:anchorId="234CBCCB" wp14:editId="1D2CEAB3">
-            <wp:extent cx="6645910" cy="3980180"/>
-            <wp:effectExtent l="0" t="0" r="2540" b="1270"/>
-            <wp:docPr id="787336808" name="Picture 1"/>
+          <wp:inline distT="0" distB="0" distL="0" distR="0" wp14:anchorId="46ACA71F" wp14:editId="6B3FFEFF">
+            <wp:extent cx="6645910" cy="3943350"/>
+            <wp:effectExtent l="0" t="0" r="2540" b="0"/>
+            <wp:docPr id="1152586275" name="Picture 1" descr="A screenshot of a computer&#10;&#10;Description automatically generated"/>
             <wp:cNvGraphicFramePr>
               <a:graphicFrameLocks xmlns:a="http://schemas.openxmlformats.org/drawingml/2006/main" noChangeAspect="1"/>
             </wp:cNvGraphicFramePr>
@@ -533,7 +598,7 @@
               <a:graphicData uri="http://schemas.openxmlformats.org/drawingml/2006/picture">
                 <pic:pic xmlns:pic="http://schemas.openxmlformats.org/drawingml/2006/picture">
                   <pic:nvPicPr>
-                    <pic:cNvPr id="787336808" name=""/>
+                    <pic:cNvPr id="1152586275" name="Picture 1" descr="A screenshot of a computer&#10;&#10;Description automatically generated"/>
                     <pic:cNvPicPr/>
                   </pic:nvPicPr>
                   <pic:blipFill>
@@ -545,7 +610,7 @@
                   <pic:spPr>
                     <a:xfrm>
                       <a:off x="0" y="0"/>
-                      <a:ext cx="6645910" cy="3980180"/>
+                      <a:ext cx="6645910" cy="3943350"/>
                     </a:xfrm>
                     <a:prstGeom prst="rect">
                       <a:avLst/>
@@ -588,10 +653,10 @@
           <w:noProof/>
         </w:rPr>
         <w:drawing>
-          <wp:inline distT="0" distB="0" distL="0" distR="0" wp14:anchorId="70247AB6" wp14:editId="6F1A517D">
-            <wp:extent cx="6645910" cy="3916680"/>
-            <wp:effectExtent l="0" t="0" r="2540" b="7620"/>
-            <wp:docPr id="960459891" name="Picture 1" descr="A screenshot of a computer&#10;&#10;Description automatically generated"/>
+          <wp:inline distT="0" distB="0" distL="0" distR="0" wp14:anchorId="6E1C3807" wp14:editId="6A153C34">
+            <wp:extent cx="6645910" cy="3808095"/>
+            <wp:effectExtent l="0" t="0" r="2540" b="1905"/>
+            <wp:docPr id="1493217920" name="Picture 1" descr="A screenshot of a computer&#10;&#10;Description automatically generated"/>
             <wp:cNvGraphicFramePr>
               <a:graphicFrameLocks xmlns:a="http://schemas.openxmlformats.org/drawingml/2006/main" noChangeAspect="1"/>
             </wp:cNvGraphicFramePr>
@@ -599,7 +664,7 @@
               <a:graphicData uri="http://schemas.openxmlformats.org/drawingml/2006/picture">
                 <pic:pic xmlns:pic="http://schemas.openxmlformats.org/drawingml/2006/picture">
                   <pic:nvPicPr>
-                    <pic:cNvPr id="960459891" name="Picture 1" descr="A screenshot of a computer&#10;&#10;Description automatically generated"/>
+                    <pic:cNvPr id="1493217920" name="Picture 1" descr="A screenshot of a computer&#10;&#10;Description automatically generated"/>
                     <pic:cNvPicPr/>
                   </pic:nvPicPr>
                   <pic:blipFill>
@@ -611,7 +676,7 @@
                   <pic:spPr>
                     <a:xfrm>
                       <a:off x="0" y="0"/>
-                      <a:ext cx="6645910" cy="3916680"/>
+                      <a:ext cx="6645910" cy="3808095"/>
                     </a:xfrm>
                     <a:prstGeom prst="rect">
                       <a:avLst/>
@@ -650,15 +715,16 @@
         <w:rPr>
           <w:b/>
           <w:bCs/>
+          <w:noProof/>
           <w:sz w:val="28"/>
           <w:szCs w:val="28"/>
           <w:u w:val="single"/>
         </w:rPr>
         <w:drawing>
-          <wp:inline distT="0" distB="0" distL="0" distR="0" wp14:anchorId="53609B19" wp14:editId="2EDE19D2">
-            <wp:extent cx="6645910" cy="3984625"/>
-            <wp:effectExtent l="0" t="0" r="2540" b="0"/>
-            <wp:docPr id="1796944001" name="Picture 1" descr="A screenshot of a computer&#10;&#10;Description automatically generated"/>
+          <wp:inline distT="0" distB="0" distL="0" distR="0" wp14:anchorId="3C1C5E1F" wp14:editId="0572C8AA">
+            <wp:extent cx="6645910" cy="3748405"/>
+            <wp:effectExtent l="0" t="0" r="2540" b="4445"/>
+            <wp:docPr id="1326124692" name="Picture 1" descr="A screenshot of a computer&#10;&#10;Description automatically generated"/>
             <wp:cNvGraphicFramePr>
               <a:graphicFrameLocks xmlns:a="http://schemas.openxmlformats.org/drawingml/2006/main" noChangeAspect="1"/>
             </wp:cNvGraphicFramePr>
@@ -666,7 +732,7 @@
               <a:graphicData uri="http://schemas.openxmlformats.org/drawingml/2006/picture">
                 <pic:pic xmlns:pic="http://schemas.openxmlformats.org/drawingml/2006/picture">
                   <pic:nvPicPr>
-                    <pic:cNvPr id="1796944001" name="Picture 1" descr="A screenshot of a computer&#10;&#10;Description automatically generated"/>
+                    <pic:cNvPr id="1326124692" name="Picture 1" descr="A screenshot of a computer&#10;&#10;Description automatically generated"/>
                     <pic:cNvPicPr/>
                   </pic:nvPicPr>
                   <pic:blipFill>
@@ -678,7 +744,7 @@
                   <pic:spPr>
                     <a:xfrm>
                       <a:off x="0" y="0"/>
-                      <a:ext cx="6645910" cy="3984625"/>
+                      <a:ext cx="6645910" cy="3748405"/>
                     </a:xfrm>
                     <a:prstGeom prst="rect">
                       <a:avLst/>
